--- a/Konkurs/Prof/07_Протокол online голосування _Оліх.docx
+++ b/Konkurs/Prof/07_Протокол online голосування _Оліх.docx
@@ -106,7 +106,13 @@
         <w:rPr>
           <w:lang w:val="en-US"/>
         </w:rPr>
-        <w:t>17</w:t>
+        <w:t>1</w:t>
+      </w:r>
+      <w:r>
+        <w:rPr>
+          <w:lang w:val="en-US"/>
+        </w:rPr>
+        <w:t>8</w:t>
       </w:r>
       <w:r>
         <w:rPr>
@@ -212,158 +218,11 @@
         </w:rPr>
         <w:t xml:space="preserve"> </w:t>
       </w:r>
-      <w:proofErr w:type="spellStart"/>
-      <w:r>
-        <w:rPr>
-          <w:highlight w:val="yellow"/>
-        </w:rPr>
-        <w:t>https</w:t>
-      </w:r>
-      <w:proofErr w:type="spellEnd"/>
-      <w:r>
-        <w:rPr>
-          <w:highlight w:val="yellow"/>
-          <w:lang w:val="uk-UA"/>
-        </w:rPr>
-        <w:t>://</w:t>
-      </w:r>
-      <w:proofErr w:type="spellStart"/>
-      <w:r>
-        <w:rPr>
-          <w:highlight w:val="yellow"/>
-        </w:rPr>
-        <w:t>us</w:t>
-      </w:r>
-      <w:proofErr w:type="spellEnd"/>
-      <w:r>
-        <w:rPr>
-          <w:highlight w:val="yellow"/>
-          <w:lang w:val="uk-UA"/>
-        </w:rPr>
-        <w:t>02</w:t>
-      </w:r>
-      <w:proofErr w:type="spellStart"/>
-      <w:r>
-        <w:rPr>
-          <w:highlight w:val="yellow"/>
-        </w:rPr>
-        <w:t>web</w:t>
-      </w:r>
-      <w:proofErr w:type="spellEnd"/>
-      <w:r>
-        <w:rPr>
-          <w:highlight w:val="yellow"/>
-          <w:lang w:val="uk-UA"/>
-        </w:rPr>
-        <w:t>.</w:t>
-      </w:r>
-      <w:proofErr w:type="spellStart"/>
-      <w:r>
-        <w:rPr>
-          <w:highlight w:val="yellow"/>
-        </w:rPr>
-        <w:t>zoom</w:t>
-      </w:r>
-      <w:proofErr w:type="spellEnd"/>
-      <w:r>
-        <w:rPr>
-          <w:highlight w:val="yellow"/>
-          <w:lang w:val="uk-UA"/>
-        </w:rPr>
-        <w:t>.</w:t>
-      </w:r>
-      <w:proofErr w:type="spellStart"/>
-      <w:r>
-        <w:rPr>
-          <w:highlight w:val="yellow"/>
-        </w:rPr>
-        <w:t>us</w:t>
-      </w:r>
-      <w:proofErr w:type="spellEnd"/>
-      <w:r>
-        <w:rPr>
-          <w:highlight w:val="yellow"/>
-          <w:lang w:val="uk-UA"/>
-        </w:rPr>
-        <w:t>/</w:t>
-      </w:r>
-      <w:r>
-        <w:rPr>
-          <w:highlight w:val="yellow"/>
-        </w:rPr>
-        <w:t>j</w:t>
-      </w:r>
-      <w:r>
-        <w:rPr>
-          <w:highlight w:val="yellow"/>
-          <w:lang w:val="uk-UA"/>
-        </w:rPr>
-        <w:t>/84665637205?</w:t>
-      </w:r>
-      <w:proofErr w:type="spellStart"/>
-      <w:r>
-        <w:rPr>
-          <w:highlight w:val="yellow"/>
-        </w:rPr>
-        <w:t>pwd</w:t>
-      </w:r>
-      <w:proofErr w:type="spellEnd"/>
-      <w:r>
-        <w:rPr>
-          <w:highlight w:val="yellow"/>
-          <w:lang w:val="uk-UA"/>
-        </w:rPr>
-        <w:t>=</w:t>
-      </w:r>
-      <w:proofErr w:type="spellStart"/>
-      <w:r>
-        <w:rPr>
-          <w:highlight w:val="yellow"/>
-        </w:rPr>
-        <w:t>oETyMmZac</w:t>
-      </w:r>
-      <w:proofErr w:type="spellEnd"/>
-      <w:r>
-        <w:rPr>
-          <w:highlight w:val="yellow"/>
-          <w:lang w:val="uk-UA"/>
-        </w:rPr>
-        <w:t>_</w:t>
-      </w:r>
-      <w:proofErr w:type="spellStart"/>
-      <w:r>
-        <w:rPr>
-          <w:highlight w:val="yellow"/>
-        </w:rPr>
-        <w:t>QdapbLcEHyehI</w:t>
-      </w:r>
-      <w:proofErr w:type="spellEnd"/>
-      <w:r>
-        <w:rPr>
-          <w:highlight w:val="yellow"/>
-          <w:lang w:val="uk-UA"/>
-        </w:rPr>
-        <w:t>8</w:t>
-      </w:r>
-      <w:proofErr w:type="spellStart"/>
-      <w:r>
-        <w:rPr>
-          <w:highlight w:val="yellow"/>
-        </w:rPr>
-        <w:t>XVydrL</w:t>
-      </w:r>
-      <w:proofErr w:type="spellEnd"/>
-      <w:r>
-        <w:rPr>
-          <w:highlight w:val="yellow"/>
-          <w:lang w:val="uk-UA"/>
-        </w:rPr>
-        <w:t>.1</w:t>
-      </w:r>
-      <w:r>
-        <w:rPr>
-          <w:color w:val="666666"/>
-          <w:highlight w:val="yellow"/>
+      <w:r>
+        <w:t>https://us02web.zoom.us/j/89217989875?pwd=U1kwQmVKQjR4T1hhT1A2RXQ5WVlmZz09</w:t>
+      </w:r>
+      <w:r>
+        <w:rPr>
           <w:shd w:val="clear" w:color="auto" w:fill="FFFFFF"/>
           <w:lang w:val="uk-UA"/>
         </w:rPr>
@@ -371,43 +230,32 @@
       </w:r>
       <w:r>
         <w:rPr>
-          <w:highlight w:val="yellow"/>
           <w:shd w:val="clear" w:color="auto" w:fill="FFFFFF"/>
           <w:lang w:val="uk-UA"/>
         </w:rPr>
         <w:t xml:space="preserve">(Ідентифікатор конференції: </w:t>
       </w:r>
       <w:r>
-        <w:rPr>
-          <w:rStyle w:val="xfm56178656"/>
-          <w:color w:val="000000"/>
-          <w:highlight w:val="yellow"/>
+        <w:t>892 1798 9875</w:t>
+      </w:r>
+      <w:r>
+        <w:rPr>
+          <w:lang w:val="en-US"/>
+        </w:rPr>
+        <w:t xml:space="preserve"> </w:t>
+      </w:r>
+      <w:r>
+        <w:rPr>
           <w:shd w:val="clear" w:color="auto" w:fill="FFFFFF"/>
           <w:lang w:val="uk-UA"/>
         </w:rPr>
-        <w:t xml:space="preserve">846 6563 7205 </w:t>
-      </w:r>
-      <w:r>
-        <w:rPr>
-          <w:highlight w:val="yellow"/>
-          <w:shd w:val="clear" w:color="auto" w:fill="FFFFFF"/>
-          <w:lang w:val="uk-UA"/>
-        </w:rPr>
         <w:t xml:space="preserve">Код доступу: </w:t>
       </w:r>
       <w:r>
-        <w:rPr>
-          <w:rStyle w:val="xfm56178656"/>
-          <w:color w:val="000000"/>
-          <w:highlight w:val="yellow"/>
-          <w:shd w:val="clear" w:color="auto" w:fill="FFFFFF"/>
-          <w:lang w:val="uk-UA"/>
-        </w:rPr>
-        <w:t>399388</w:t>
-      </w:r>
-      <w:r>
-        <w:rPr>
-          <w:highlight w:val="yellow"/>
+        <w:t>827739</w:t>
+      </w:r>
+      <w:r>
+        <w:rPr>
           <w:lang w:val="uk-UA"/>
         </w:rPr>
         <w:t>)</w:t>
@@ -1178,7 +1026,7 @@
     <w:lsdException w:name="Table Web 2" w:semiHidden="1" w:unhideWhenUsed="1"/>
     <w:lsdException w:name="Table Web 3" w:semiHidden="1" w:unhideWhenUsed="1"/>
     <w:lsdException w:name="Balloon Text" w:semiHidden="1" w:unhideWhenUsed="1"/>
-    <w:lsdException w:name="Table Grid" w:semiHidden="1" w:uiPriority="39" w:unhideWhenUsed="1"/>
+    <w:lsdException w:name="Table Grid" w:uiPriority="39"/>
     <w:lsdException w:name="Table Theme" w:semiHidden="1" w:unhideWhenUsed="1"/>
     <w:lsdException w:name="Placeholder Text" w:semiHidden="1"/>
     <w:lsdException w:name="No Spacing" w:uiPriority="1" w:qFormat="1"/>
